--- a/doc/詞/宋朝/柳永/柳三變-說明.docx
+++ b/doc/詞/宋朝/柳永/柳三變-說明.docx
@@ -21,234 +21,324 @@
     </w:p>
     <w:p>
       <w:pPr>
-        <w:rPr>
-          <w:rFonts w:ascii="標楷體" w:eastAsia="標楷體" w:hAnsi="標楷體"/>
+        <w:pStyle w:val="Web"/>
+        <w:shd w:val="clear" w:color="auto" w:fill="FFFFFF"/>
+        <w:rPr>
+          <w:rFonts w:ascii="標楷體" w:eastAsia="標楷體" w:hAnsi="標楷體" w:cs="Arial"/>
+          <w:color w:val="1F1F1F"/>
           <w:sz w:val="28"/>
           <w:szCs w:val="28"/>
         </w:rPr>
       </w:pPr>
       <w:r>
         <w:rPr>
-          <w:rFonts w:ascii="標楷體" w:eastAsia="標楷體" w:hAnsi="標楷體" w:hint="eastAsia"/>
+          <w:rFonts w:ascii="標楷體" w:eastAsia="標楷體" w:hAnsi="標楷體" w:cs="Arial" w:hint="eastAsia"/>
+          <w:color w:val="1F1F1F"/>
+          <w:sz w:val="28"/>
+          <w:szCs w:val="28"/>
+        </w:rPr>
+        <w:t xml:space="preserve">    </w:t>
+      </w:r>
+      <w:r>
+        <w:rPr>
+          <w:rFonts w:ascii="標楷體" w:eastAsia="標楷體" w:hAnsi="標楷體" w:cs="Arial"/>
+          <w:color w:val="1F1F1F"/>
           <w:sz w:val="28"/>
           <w:szCs w:val="28"/>
           <w:u w:val="single"/>
         </w:rPr>
         <w:t>柳三變</w:t>
       </w:r>
-      <w:r>
-        <w:rPr>
-          <w:rFonts w:ascii="標楷體" w:eastAsia="標楷體" w:hAnsi="標楷體" w:hint="eastAsia"/>
-          <w:sz w:val="28"/>
-          <w:szCs w:val="28"/>
-        </w:rPr>
-        <w:t>，</w:t>
-      </w:r>
       <w:proofErr w:type="gramStart"/>
       <w:r>
         <w:rPr>
-          <w:rFonts w:ascii="標楷體" w:eastAsia="標楷體" w:hAnsi="標楷體" w:hint="eastAsia"/>
-          <w:sz w:val="28"/>
-          <w:szCs w:val="28"/>
-        </w:rPr>
-        <w:t>字</w:t>
-      </w:r>
-      <w:r>
-        <w:rPr>
-          <w:rFonts w:ascii="標楷體" w:eastAsia="標楷體" w:hAnsi="標楷體" w:hint="eastAsia"/>
+          <w:rFonts w:ascii="標楷體" w:eastAsia="標楷體" w:hAnsi="標楷體" w:cs="Arial"/>
+          <w:color w:val="1F1F1F"/>
+          <w:sz w:val="28"/>
+          <w:szCs w:val="28"/>
+        </w:rPr>
+        <w:t>是</w:t>
+      </w:r>
+      <w:r>
+        <w:rPr>
+          <w:rFonts w:ascii="標楷體" w:eastAsia="標楷體" w:hAnsi="標楷體" w:cs="Arial"/>
+          <w:color w:val="1F1F1F"/>
           <w:sz w:val="28"/>
           <w:szCs w:val="28"/>
           <w:u w:val="single"/>
         </w:rPr>
-        <w:t>景莊</w:t>
+        <w:t>柳永</w:t>
       </w:r>
       <w:proofErr w:type="gramEnd"/>
       <w:r>
         <w:rPr>
-          <w:rFonts w:ascii="標楷體" w:eastAsia="標楷體" w:hAnsi="標楷體" w:hint="eastAsia"/>
-          <w:sz w:val="28"/>
-          <w:szCs w:val="28"/>
-        </w:rPr>
-        <w:t>，</w:t>
-      </w:r>
-      <w:r>
-        <w:rPr>
-          <w:rFonts w:ascii="標楷體" w:eastAsia="標楷體" w:hAnsi="標楷體" w:hint="eastAsia"/>
+          <w:rFonts w:ascii="標楷體" w:eastAsia="標楷體" w:hAnsi="標楷體" w:cs="Arial" w:hint="eastAsia"/>
+          <w:color w:val="1F1F1F"/>
+          <w:sz w:val="28"/>
+          <w:szCs w:val="28"/>
+        </w:rPr>
+        <w:t>的</w:t>
+      </w:r>
+      <w:r>
+        <w:rPr>
+          <w:rFonts w:ascii="標楷體" w:eastAsia="標楷體" w:hAnsi="標楷體" w:cs="Arial" w:hint="eastAsia"/>
+          <w:color w:val="1F1F1F"/>
+          <w:sz w:val="28"/>
+          <w:szCs w:val="28"/>
+        </w:rPr>
+        <w:t>本</w:t>
+      </w:r>
+      <w:r>
+        <w:rPr>
+          <w:rFonts w:ascii="標楷體" w:eastAsia="標楷體" w:hAnsi="標楷體" w:cs="Arial" w:hint="eastAsia"/>
+          <w:color w:val="1F1F1F"/>
+          <w:sz w:val="28"/>
+          <w:szCs w:val="28"/>
+        </w:rPr>
+        <w:t>名</w:t>
+      </w:r>
+      <w:r>
+        <w:rPr>
+          <w:rFonts w:ascii="標楷體" w:eastAsia="標楷體" w:hAnsi="標楷體" w:cs="Arial"/>
+          <w:color w:val="1F1F1F"/>
+          <w:sz w:val="28"/>
+          <w:szCs w:val="28"/>
+        </w:rPr>
+        <w:t>，取自《論語》中的「君子有三變」。</w:t>
+      </w:r>
+      <w:proofErr w:type="gramStart"/>
+      <w:r>
+        <w:rPr>
+          <w:rFonts w:ascii="標楷體" w:eastAsia="標楷體" w:hAnsi="標楷體" w:cs="Arial"/>
+          <w:color w:val="1F1F1F"/>
           <w:sz w:val="28"/>
           <w:szCs w:val="28"/>
           <w:u w:val="single"/>
         </w:rPr>
-        <w:t>北宋</w:t>
-      </w:r>
-      <w:r>
-        <w:rPr>
-          <w:rFonts w:ascii="標楷體" w:eastAsia="標楷體" w:hAnsi="標楷體" w:hint="eastAsia"/>
-          <w:sz w:val="28"/>
-          <w:szCs w:val="28"/>
-        </w:rPr>
-        <w:t>著名詞人，後來改名</w:t>
-      </w:r>
-      <w:r>
-        <w:rPr>
-          <w:rFonts w:ascii="標楷體" w:eastAsia="標楷體" w:hAnsi="標楷體" w:hint="eastAsia"/>
-          <w:sz w:val="28"/>
-          <w:szCs w:val="28"/>
-          <w:u w:val="single"/>
-        </w:rPr>
         <w:t>柳永</w:t>
       </w:r>
       <w:r>
         <w:rPr>
-          <w:rFonts w:ascii="標楷體" w:eastAsia="標楷體" w:hAnsi="標楷體" w:hint="eastAsia"/>
-          <w:sz w:val="28"/>
-          <w:szCs w:val="28"/>
-        </w:rPr>
-        <w:t>，因</w:t>
-      </w:r>
-      <w:r>
-        <w:rPr>
-          <w:rFonts w:ascii="標楷體" w:eastAsia="標楷體" w:hAnsi="標楷體" w:hint="eastAsia"/>
-          <w:sz w:val="28"/>
-          <w:szCs w:val="28"/>
-        </w:rPr>
-        <w:t>為是排行第七，</w:t>
-      </w:r>
-      <w:r>
-        <w:rPr>
-          <w:rFonts w:ascii="標楷體" w:eastAsia="標楷體" w:hAnsi="標楷體" w:hint="eastAsia"/>
-          <w:sz w:val="28"/>
-          <w:szCs w:val="28"/>
-        </w:rPr>
-        <w:t>又</w:t>
-      </w:r>
-      <w:proofErr w:type="gramStart"/>
-      <w:r>
-        <w:rPr>
-          <w:rFonts w:ascii="標楷體" w:eastAsia="標楷體" w:hAnsi="標楷體" w:hint="eastAsia"/>
-          <w:sz w:val="28"/>
-          <w:szCs w:val="28"/>
-        </w:rPr>
-        <w:t>稱</w:t>
-      </w:r>
-      <w:r>
-        <w:rPr>
-          <w:rFonts w:ascii="標楷體" w:eastAsia="標楷體" w:hAnsi="標楷體" w:hint="eastAsia"/>
-          <w:sz w:val="28"/>
-          <w:szCs w:val="28"/>
-          <w:u w:val="single"/>
-        </w:rPr>
-        <w:t>柳七</w:t>
+          <w:rFonts w:ascii="標楷體" w:eastAsia="標楷體" w:hAnsi="標楷體" w:cs="Arial"/>
+          <w:color w:val="1F1F1F"/>
+          <w:sz w:val="28"/>
+          <w:szCs w:val="28"/>
+        </w:rPr>
+        <w:t>的</w:t>
       </w:r>
       <w:proofErr w:type="gramEnd"/>
       <w:r>
         <w:rPr>
-          <w:rFonts w:ascii="標楷體" w:eastAsia="標楷體" w:hAnsi="標楷體" w:hint="eastAsia"/>
-          <w:sz w:val="28"/>
-          <w:szCs w:val="28"/>
-          <w:u w:val="single"/>
-        </w:rPr>
-        <w:t>郎</w:t>
-      </w:r>
-      <w:r>
-        <w:rPr>
-          <w:rFonts w:ascii="標楷體" w:eastAsia="標楷體" w:hAnsi="標楷體" w:hint="eastAsia"/>
-          <w:sz w:val="28"/>
-          <w:szCs w:val="28"/>
-        </w:rPr>
-        <w:t>。</w:t>
+          <w:rFonts w:ascii="標楷體" w:eastAsia="標楷體" w:hAnsi="標楷體" w:cs="Arial"/>
+          <w:color w:val="1F1F1F"/>
+          <w:sz w:val="28"/>
+          <w:szCs w:val="28"/>
+        </w:rPr>
+        <w:t>父親希望他能夠成為一個有修養、有學問的君子，因此給他取了這個名字。</w:t>
       </w:r>
     </w:p>
     <w:p>
       <w:pPr>
-        <w:rPr>
-          <w:rFonts w:ascii="標楷體" w:eastAsia="標楷體" w:hAnsi="標楷體"/>
+        <w:pStyle w:val="Web"/>
+        <w:shd w:val="clear" w:color="auto" w:fill="FFFFFF"/>
+        <w:rPr>
+          <w:rFonts w:ascii="標楷體" w:eastAsia="標楷體" w:hAnsi="標楷體" w:cs="Arial"/>
+          <w:color w:val="1F1F1F"/>
           <w:sz w:val="28"/>
           <w:szCs w:val="28"/>
         </w:rPr>
       </w:pPr>
       <w:r>
         <w:rPr>
-          <w:rFonts w:ascii="標楷體" w:eastAsia="標楷體" w:hAnsi="標楷體" w:hint="eastAsia"/>
-          <w:sz w:val="28"/>
-          <w:szCs w:val="28"/>
-          <w:u w:val="single"/>
-        </w:rPr>
-        <w:t>柳三變</w:t>
-      </w:r>
-      <w:r>
-        <w:rPr>
-          <w:rFonts w:ascii="標楷體" w:eastAsia="標楷體" w:hAnsi="標楷體" w:hint="eastAsia"/>
-          <w:sz w:val="28"/>
-          <w:szCs w:val="28"/>
-        </w:rPr>
-        <w:t>的「三變」指的是什麼，有以下幾種說法：</w:t>
+          <w:rFonts w:ascii="標楷體" w:eastAsia="標楷體" w:hAnsi="標楷體" w:cs="Arial" w:hint="eastAsia"/>
+          <w:color w:val="1F1F1F"/>
+          <w:sz w:val="28"/>
+          <w:szCs w:val="28"/>
+        </w:rPr>
+        <w:t xml:space="preserve">    </w:t>
+      </w:r>
+      <w:r>
+        <w:rPr>
+          <w:rFonts w:ascii="標楷體" w:eastAsia="標楷體" w:hAnsi="標楷體" w:cs="Arial" w:hint="eastAsia"/>
+          <w:color w:val="1F1F1F"/>
+          <w:sz w:val="28"/>
+          <w:szCs w:val="28"/>
+        </w:rPr>
+        <w:t>「君子有三變：望之儼然，即之也溫，聽其言</w:t>
+      </w:r>
+      <w:proofErr w:type="gramStart"/>
+      <w:r>
+        <w:rPr>
+          <w:rFonts w:ascii="標楷體" w:eastAsia="標楷體" w:hAnsi="標楷體" w:cs="Arial" w:hint="eastAsia"/>
+          <w:color w:val="1F1F1F"/>
+          <w:sz w:val="28"/>
+          <w:szCs w:val="28"/>
+        </w:rPr>
+        <w:t>也厲。</w:t>
+      </w:r>
+      <w:proofErr w:type="gramEnd"/>
+      <w:r>
+        <w:rPr>
+          <w:rFonts w:ascii="標楷體" w:eastAsia="標楷體" w:hAnsi="標楷體" w:cs="Arial" w:hint="eastAsia"/>
+          <w:color w:val="1F1F1F"/>
+          <w:sz w:val="28"/>
+          <w:szCs w:val="28"/>
+        </w:rPr>
+        <w:t>」</w:t>
+      </w:r>
+      <w:r>
+        <w:rPr>
+          <w:rFonts w:ascii="標楷體" w:eastAsia="標楷體" w:hAnsi="標楷體" w:cs="Arial" w:hint="eastAsia"/>
+          <w:color w:val="1F1F1F"/>
+          <w:sz w:val="28"/>
+          <w:szCs w:val="28"/>
+        </w:rPr>
+        <w:t>這句話</w:t>
+      </w:r>
+      <w:r>
+        <w:rPr>
+          <w:rFonts w:ascii="標楷體" w:eastAsia="標楷體" w:hAnsi="標楷體" w:cs="Arial"/>
+          <w:color w:val="1F1F1F"/>
+          <w:sz w:val="28"/>
+          <w:szCs w:val="28"/>
+        </w:rPr>
+        <w:t>出自《論語·子張》</w:t>
+      </w:r>
+      <w:r>
+        <w:rPr>
+          <w:rFonts w:ascii="標楷體" w:eastAsia="標楷體" w:hAnsi="標楷體" w:cs="Arial" w:hint="eastAsia"/>
+          <w:color w:val="1F1F1F"/>
+          <w:sz w:val="28"/>
+          <w:szCs w:val="28"/>
+        </w:rPr>
+        <w:t>。</w:t>
+      </w:r>
+      <w:r>
+        <w:rPr>
+          <w:rFonts w:ascii="標楷體" w:eastAsia="標楷體" w:hAnsi="標楷體" w:cs="Arial"/>
+          <w:color w:val="1F1F1F"/>
+          <w:sz w:val="28"/>
+          <w:szCs w:val="28"/>
+        </w:rPr>
+        <w:t>意思是：君子在不同場合會有不同的表現。遠遠望去，覺得他莊重嚴肅；接近他，覺得他溫和可親；聽他說話，覺得他嚴厲有原則。</w:t>
       </w:r>
     </w:p>
     <w:p>
       <w:pPr>
-        <w:rPr>
-          <w:rFonts w:ascii="標楷體" w:eastAsia="標楷體" w:hAnsi="標楷體"/>
-          <w:b/>
-          <w:bCs/>
+        <w:pStyle w:val="Web"/>
+        <w:shd w:val="clear" w:color="auto" w:fill="FFFFFF"/>
+        <w:rPr>
+          <w:rFonts w:ascii="標楷體" w:eastAsia="標楷體" w:hAnsi="標楷體" w:cs="Arial"/>
+          <w:color w:val="1F1F1F"/>
           <w:sz w:val="28"/>
           <w:szCs w:val="28"/>
         </w:rPr>
       </w:pPr>
       <w:r>
         <w:rPr>
-          <w:rFonts w:ascii="標楷體" w:eastAsia="標楷體" w:hAnsi="標楷體" w:hint="eastAsia"/>
-          <w:b/>
-          <w:bCs/>
-          <w:sz w:val="28"/>
-          <w:szCs w:val="28"/>
-        </w:rPr>
-        <w:t>一</w:t>
+          <w:rFonts w:ascii="標楷體" w:eastAsia="標楷體" w:hAnsi="標楷體" w:cs="Arial" w:hint="eastAsia"/>
+          <w:color w:val="1F1F1F"/>
+          <w:sz w:val="28"/>
+          <w:szCs w:val="28"/>
+        </w:rPr>
+        <w:t xml:space="preserve">    </w:t>
       </w:r>
       <w:proofErr w:type="gramStart"/>
       <w:r>
         <w:rPr>
-          <w:rFonts w:ascii="標楷體" w:eastAsia="標楷體" w:hAnsi="標楷體" w:hint="eastAsia"/>
-          <w:b/>
-          <w:bCs/>
-          <w:sz w:val="28"/>
-          <w:szCs w:val="28"/>
-        </w:rPr>
-        <w:t>說指</w:t>
-      </w:r>
-      <w:r>
-        <w:rPr>
-          <w:rFonts w:ascii="標楷體" w:eastAsia="標楷體" w:hAnsi="標楷體" w:hint="eastAsia"/>
-          <w:b/>
-          <w:bCs/>
+          <w:rFonts w:ascii="標楷體" w:eastAsia="標楷體" w:hAnsi="標楷體" w:cs="Arial"/>
+          <w:color w:val="1F1F1F"/>
           <w:sz w:val="28"/>
           <w:szCs w:val="28"/>
           <w:u w:val="single"/>
         </w:rPr>
         <w:t>柳永</w:t>
       </w:r>
+      <w:r>
+        <w:rPr>
+          <w:rFonts w:ascii="標楷體" w:eastAsia="標楷體" w:hAnsi="標楷體" w:cs="Arial"/>
+          <w:color w:val="1F1F1F"/>
+          <w:sz w:val="28"/>
+          <w:szCs w:val="28"/>
+        </w:rPr>
+        <w:t>的</w:t>
+      </w:r>
       <w:proofErr w:type="gramEnd"/>
       <w:r>
         <w:rPr>
-          <w:rFonts w:ascii="標楷體" w:eastAsia="標楷體" w:hAnsi="標楷體" w:hint="eastAsia"/>
-          <w:b/>
-          <w:bCs/>
-          <w:sz w:val="28"/>
-          <w:szCs w:val="28"/>
-        </w:rPr>
-        <w:t>的仕途變化</w:t>
+          <w:rFonts w:ascii="標楷體" w:eastAsia="標楷體" w:hAnsi="標楷體" w:cs="Arial"/>
+          <w:color w:val="1F1F1F"/>
+          <w:sz w:val="28"/>
+          <w:szCs w:val="28"/>
+        </w:rPr>
+        <w:t>一生正是體現了「君子有三變」的精神。他早年仕途不順，曾多次參加科舉考試，但都未中舉。後來他放棄科舉，專心作詞，</w:t>
+      </w:r>
+      <w:proofErr w:type="gramStart"/>
+      <w:r>
+        <w:rPr>
+          <w:rFonts w:ascii="標楷體" w:eastAsia="標楷體" w:hAnsi="標楷體" w:cs="Arial"/>
+          <w:color w:val="1F1F1F"/>
+          <w:sz w:val="28"/>
+          <w:szCs w:val="28"/>
+        </w:rPr>
+        <w:t>在詞壇</w:t>
+      </w:r>
+      <w:proofErr w:type="gramEnd"/>
+      <w:r>
+        <w:rPr>
+          <w:rFonts w:ascii="標楷體" w:eastAsia="標楷體" w:hAnsi="標楷體" w:cs="Arial"/>
+          <w:color w:val="1F1F1F"/>
+          <w:sz w:val="28"/>
+          <w:szCs w:val="28"/>
+        </w:rPr>
+        <w:t>上取得了巨大的成就。他</w:t>
+      </w:r>
+      <w:proofErr w:type="gramStart"/>
+      <w:r>
+        <w:rPr>
+          <w:rFonts w:ascii="標楷體" w:eastAsia="標楷體" w:hAnsi="標楷體" w:cs="Arial"/>
+          <w:color w:val="1F1F1F"/>
+          <w:sz w:val="28"/>
+          <w:szCs w:val="28"/>
+        </w:rPr>
+        <w:t>的詞風婉約</w:t>
+      </w:r>
+      <w:proofErr w:type="gramEnd"/>
+      <w:r>
+        <w:rPr>
+          <w:rFonts w:ascii="標楷體" w:eastAsia="標楷體" w:hAnsi="標楷體" w:cs="Arial"/>
+          <w:color w:val="1F1F1F"/>
+          <w:sz w:val="28"/>
+          <w:szCs w:val="28"/>
+        </w:rPr>
+        <w:t>，情景交融，深受當時人們的喜愛。</w:t>
       </w:r>
     </w:p>
     <w:p>
       <w:pPr>
-        <w:rPr>
-          <w:rFonts w:ascii="標楷體" w:eastAsia="標楷體" w:hAnsi="標楷體" w:hint="eastAsia"/>
+        <w:pStyle w:val="Web"/>
+        <w:shd w:val="clear" w:color="auto" w:fill="FFFFFF"/>
+        <w:rPr>
+          <w:rFonts w:ascii="標楷體" w:eastAsia="標楷體" w:hAnsi="標楷體" w:cs="Arial"/>
+          <w:color w:val="1F1F1F"/>
           <w:sz w:val="28"/>
           <w:szCs w:val="28"/>
         </w:rPr>
       </w:pPr>
       <w:r>
         <w:rPr>
-          <w:rFonts w:ascii="標楷體" w:eastAsia="標楷體" w:hAnsi="標楷體" w:hint="eastAsia"/>
+          <w:rFonts w:ascii="標楷體" w:eastAsia="標楷體" w:hAnsi="標楷體" w:cs="Arial" w:hint="eastAsia"/>
+          <w:color w:val="1F1F1F"/>
+          <w:sz w:val="28"/>
+          <w:szCs w:val="28"/>
+        </w:rPr>
+        <w:t xml:space="preserve">    </w:t>
+      </w:r>
+      <w:proofErr w:type="gramStart"/>
+      <w:r>
+        <w:rPr>
+          <w:rFonts w:ascii="標楷體" w:eastAsia="標楷體" w:hAnsi="標楷體" w:cs="Arial"/>
+          <w:color w:val="1F1F1F"/>
           <w:sz w:val="28"/>
           <w:szCs w:val="28"/>
           <w:u w:val="single"/>
@@ -257,100 +347,49 @@
       </w:r>
       <w:r>
         <w:rPr>
-          <w:rFonts w:ascii="標楷體" w:eastAsia="標楷體" w:hAnsi="標楷體" w:hint="eastAsia"/>
-          <w:sz w:val="28"/>
-          <w:szCs w:val="28"/>
-        </w:rPr>
-        <w:t>出身官宦之家，早年曾多次參加科舉考試，但都未能考中。後來他放棄科舉，專心作詞，並</w:t>
-      </w:r>
-      <w:proofErr w:type="gramStart"/>
-      <w:r>
-        <w:rPr>
-          <w:rFonts w:ascii="標楷體" w:eastAsia="標楷體" w:hAnsi="標楷體" w:hint="eastAsia"/>
-          <w:sz w:val="28"/>
-          <w:szCs w:val="28"/>
-        </w:rPr>
-        <w:t>在詞壇</w:t>
+          <w:rFonts w:ascii="標楷體" w:eastAsia="標楷體" w:hAnsi="標楷體" w:cs="Arial"/>
+          <w:color w:val="1F1F1F"/>
+          <w:sz w:val="28"/>
+          <w:szCs w:val="28"/>
+        </w:rPr>
+        <w:t>的詞作</w:t>
       </w:r>
       <w:proofErr w:type="gramEnd"/>
       <w:r>
         <w:rPr>
-          <w:rFonts w:ascii="標楷體" w:eastAsia="標楷體" w:hAnsi="標楷體" w:hint="eastAsia"/>
-          <w:sz w:val="28"/>
-          <w:szCs w:val="28"/>
-        </w:rPr>
-        <w:t>上取得了巨大成就。</w:t>
-      </w:r>
-      <w:r>
-        <w:rPr>
-          <w:rFonts w:ascii="標楷體" w:eastAsia="標楷體" w:hAnsi="標楷體" w:hint="eastAsia"/>
-          <w:sz w:val="28"/>
-          <w:szCs w:val="28"/>
-        </w:rPr>
-        <w:t>晚年曾擔任屯田員外郎等職務。</w:t>
-      </w:r>
-      <w:r>
-        <w:rPr>
-          <w:rFonts w:ascii="標楷體" w:eastAsia="標楷體" w:hAnsi="標楷體" w:hint="eastAsia"/>
-          <w:sz w:val="28"/>
-          <w:szCs w:val="28"/>
-        </w:rPr>
-        <w:t>因此，有人認為</w:t>
-      </w:r>
-      <w:r>
-        <w:rPr>
-          <w:rFonts w:ascii="標楷體" w:eastAsia="標楷體" w:hAnsi="標楷體" w:hint="eastAsia"/>
-          <w:sz w:val="28"/>
-          <w:szCs w:val="28"/>
-          <w:u w:val="single"/>
-        </w:rPr>
-        <w:t>柳三變</w:t>
-      </w:r>
-      <w:r>
-        <w:rPr>
-          <w:rFonts w:ascii="標楷體" w:eastAsia="標楷體" w:hAnsi="標楷體" w:hint="eastAsia"/>
-          <w:sz w:val="28"/>
-          <w:szCs w:val="28"/>
-        </w:rPr>
-        <w:t>的「三變」指的是他從一名科舉考生轉變為一名職業詞人，再轉變為一名朝廷官員。</w:t>
+          <w:rFonts w:ascii="標楷體" w:eastAsia="標楷體" w:hAnsi="標楷體" w:cs="Arial"/>
+          <w:color w:val="1F1F1F"/>
+          <w:sz w:val="28"/>
+          <w:szCs w:val="28"/>
+        </w:rPr>
+        <w:t>中，既有對美好生活的讚美，也有對世態炎涼的感慨。他筆下的女性形象，往往是美麗、善良、多愁善感的，這也反映了他對女性的同情和理解。</w:t>
       </w:r>
     </w:p>
     <w:p>
       <w:pPr>
-        <w:rPr>
-          <w:rFonts w:ascii="標楷體" w:eastAsia="標楷體" w:hAnsi="標楷體"/>
-          <w:b/>
-          <w:bCs/>
+        <w:pStyle w:val="Web"/>
+        <w:shd w:val="clear" w:color="auto" w:fill="FFFFFF"/>
+        <w:rPr>
+          <w:rFonts w:ascii="標楷體" w:eastAsia="標楷體" w:hAnsi="標楷體" w:cs="Arial"/>
+          <w:color w:val="1F1F1F"/>
           <w:sz w:val="28"/>
           <w:szCs w:val="28"/>
         </w:rPr>
       </w:pPr>
       <w:r>
         <w:rPr>
-          <w:rFonts w:ascii="標楷體" w:eastAsia="標楷體" w:hAnsi="標楷體" w:hint="eastAsia"/>
-          <w:b/>
-          <w:bCs/>
-          <w:sz w:val="28"/>
-          <w:szCs w:val="28"/>
-        </w:rPr>
-        <w:t>二</w:t>
+          <w:rFonts w:ascii="標楷體" w:eastAsia="標楷體" w:hAnsi="標楷體" w:cs="Arial" w:hint="eastAsia"/>
+          <w:color w:val="1F1F1F"/>
+          <w:sz w:val="28"/>
+          <w:szCs w:val="28"/>
+        </w:rPr>
+        <w:t xml:space="preserve">    </w:t>
       </w:r>
       <w:proofErr w:type="gramStart"/>
       <w:r>
         <w:rPr>
-          <w:rFonts w:ascii="標楷體" w:eastAsia="標楷體" w:hAnsi="標楷體" w:hint="eastAsia"/>
-          <w:b/>
-          <w:bCs/>
-          <w:sz w:val="28"/>
-          <w:szCs w:val="28"/>
-        </w:rPr>
-        <w:t>說指</w:t>
-      </w:r>
-      <w:r>
-        <w:rPr>
-          <w:rFonts w:ascii="標楷體" w:eastAsia="標楷體" w:hAnsi="標楷體" w:hint="eastAsia"/>
-          <w:b/>
-          <w:bCs/>
+          <w:rFonts w:ascii="標楷體" w:eastAsia="標楷體" w:hAnsi="標楷體" w:cs="Arial"/>
+          <w:color w:val="1F1F1F"/>
           <w:sz w:val="28"/>
           <w:szCs w:val="28"/>
           <w:u w:val="single"/>
@@ -359,15 +398,43 @@
       </w:r>
       <w:r>
         <w:rPr>
-          <w:rFonts w:ascii="標楷體" w:eastAsia="標楷體" w:hAnsi="標楷體" w:hint="eastAsia"/>
-          <w:b/>
-          <w:bCs/>
-          <w:sz w:val="28"/>
-          <w:szCs w:val="28"/>
-        </w:rPr>
-        <w:t>的詞風變化</w:t>
+          <w:rFonts w:ascii="標楷體" w:eastAsia="標楷體" w:hAnsi="標楷體" w:cs="Arial"/>
+          <w:color w:val="1F1F1F"/>
+          <w:sz w:val="28"/>
+          <w:szCs w:val="28"/>
+        </w:rPr>
+        <w:t>的詞對</w:t>
       </w:r>
       <w:proofErr w:type="gramEnd"/>
+      <w:r>
+        <w:rPr>
+          <w:rFonts w:ascii="標楷體" w:eastAsia="標楷體" w:hAnsi="標楷體" w:cs="Arial"/>
+          <w:color w:val="1F1F1F"/>
+          <w:sz w:val="28"/>
+          <w:szCs w:val="28"/>
+        </w:rPr>
+        <w:t>後世產生了深遠的影響，被譽為「詞中之龍」。他的一生，可謂是「望之儼然，即之也溫，聽其言</w:t>
+      </w:r>
+      <w:proofErr w:type="gramStart"/>
+      <w:r>
+        <w:rPr>
+          <w:rFonts w:ascii="標楷體" w:eastAsia="標楷體" w:hAnsi="標楷體" w:cs="Arial"/>
+          <w:color w:val="1F1F1F"/>
+          <w:sz w:val="28"/>
+          <w:szCs w:val="28"/>
+        </w:rPr>
+        <w:t>也厲」</w:t>
+      </w:r>
+      <w:proofErr w:type="gramEnd"/>
+      <w:r>
+        <w:rPr>
+          <w:rFonts w:ascii="標楷體" w:eastAsia="標楷體" w:hAnsi="標楷體" w:cs="Arial"/>
+          <w:color w:val="1F1F1F"/>
+          <w:sz w:val="28"/>
+          <w:szCs w:val="28"/>
+        </w:rPr>
+        <w:t>的君子形象的完美體現。</w:t>
+      </w:r>
     </w:p>
     <w:p>
       <w:pPr>
@@ -377,337 +444,6 @@
           <w:szCs w:val="28"/>
         </w:rPr>
       </w:pPr>
-      <w:r>
-        <w:rPr>
-          <w:rFonts w:ascii="標楷體" w:eastAsia="標楷體" w:hAnsi="標楷體" w:hint="eastAsia"/>
-          <w:sz w:val="28"/>
-          <w:szCs w:val="28"/>
-          <w:u w:val="single"/>
-        </w:rPr>
-        <w:t>柳永</w:t>
-      </w:r>
-      <w:proofErr w:type="gramStart"/>
-      <w:r>
-        <w:rPr>
-          <w:rFonts w:ascii="標楷體" w:eastAsia="標楷體" w:hAnsi="標楷體" w:hint="eastAsia"/>
-          <w:sz w:val="28"/>
-          <w:szCs w:val="28"/>
-        </w:rPr>
-        <w:t>的詞風前期</w:t>
-      </w:r>
-      <w:proofErr w:type="gramEnd"/>
-      <w:r>
-        <w:rPr>
-          <w:rFonts w:ascii="標楷體" w:eastAsia="標楷體" w:hAnsi="標楷體" w:hint="eastAsia"/>
-          <w:sz w:val="28"/>
-          <w:szCs w:val="28"/>
-        </w:rPr>
-        <w:t>的</w:t>
-      </w:r>
-      <w:r>
-        <w:rPr>
-          <w:rFonts w:ascii="標楷體" w:eastAsia="標楷體" w:hAnsi="標楷體" w:hint="eastAsia"/>
-          <w:sz w:val="28"/>
-          <w:szCs w:val="28"/>
-        </w:rPr>
-        <w:t>詞多寫邊塞風光和英雄氣概，具有豪放的風格。</w:t>
-      </w:r>
-      <w:r>
-        <w:rPr>
-          <w:rFonts w:ascii="標楷體" w:eastAsia="標楷體" w:hAnsi="標楷體" w:hint="eastAsia"/>
-          <w:sz w:val="28"/>
-          <w:szCs w:val="28"/>
-        </w:rPr>
-        <w:t>後</w:t>
-      </w:r>
-      <w:r>
-        <w:rPr>
-          <w:rFonts w:ascii="標楷體" w:eastAsia="標楷體" w:hAnsi="標楷體" w:hint="eastAsia"/>
-          <w:sz w:val="28"/>
-          <w:szCs w:val="28"/>
-        </w:rPr>
-        <w:t>期多寫男女</w:t>
-      </w:r>
-      <w:proofErr w:type="gramStart"/>
-      <w:r>
-        <w:rPr>
-          <w:rFonts w:ascii="標楷體" w:eastAsia="標楷體" w:hAnsi="標楷體" w:hint="eastAsia"/>
-          <w:sz w:val="28"/>
-          <w:szCs w:val="28"/>
-        </w:rPr>
-        <w:t>之情和離愁</w:t>
-      </w:r>
-      <w:proofErr w:type="gramEnd"/>
-      <w:r>
-        <w:rPr>
-          <w:rFonts w:ascii="標楷體" w:eastAsia="標楷體" w:hAnsi="標楷體" w:hint="eastAsia"/>
-          <w:sz w:val="28"/>
-          <w:szCs w:val="28"/>
-        </w:rPr>
-        <w:t>別</w:t>
-      </w:r>
-      <w:proofErr w:type="gramStart"/>
-      <w:r>
-        <w:rPr>
-          <w:rFonts w:ascii="標楷體" w:eastAsia="標楷體" w:hAnsi="標楷體" w:hint="eastAsia"/>
-          <w:sz w:val="28"/>
-          <w:szCs w:val="28"/>
-        </w:rPr>
-        <w:t>緒</w:t>
-      </w:r>
-      <w:proofErr w:type="gramEnd"/>
-      <w:r>
-        <w:rPr>
-          <w:rFonts w:ascii="標楷體" w:eastAsia="標楷體" w:hAnsi="標楷體" w:hint="eastAsia"/>
-          <w:sz w:val="28"/>
-          <w:szCs w:val="28"/>
-        </w:rPr>
-        <w:t>，具有婉約的風格。因此，有人認為</w:t>
-      </w:r>
-      <w:r>
-        <w:rPr>
-          <w:rFonts w:ascii="標楷體" w:eastAsia="標楷體" w:hAnsi="標楷體" w:hint="eastAsia"/>
-          <w:sz w:val="28"/>
-          <w:szCs w:val="28"/>
-          <w:u w:val="single"/>
-        </w:rPr>
-        <w:t>柳三變</w:t>
-      </w:r>
-      <w:r>
-        <w:rPr>
-          <w:rFonts w:ascii="標楷體" w:eastAsia="標楷體" w:hAnsi="標楷體" w:hint="eastAsia"/>
-          <w:sz w:val="28"/>
-          <w:szCs w:val="28"/>
-        </w:rPr>
-        <w:t>的「三變」指的是</w:t>
-      </w:r>
-      <w:proofErr w:type="gramStart"/>
-      <w:r>
-        <w:rPr>
-          <w:rFonts w:ascii="標楷體" w:eastAsia="標楷體" w:hAnsi="標楷體" w:hint="eastAsia"/>
-          <w:sz w:val="28"/>
-          <w:szCs w:val="28"/>
-        </w:rPr>
-        <w:t>他詞風的</w:t>
-      </w:r>
-      <w:proofErr w:type="gramEnd"/>
-      <w:r>
-        <w:rPr>
-          <w:rFonts w:ascii="標楷體" w:eastAsia="標楷體" w:hAnsi="標楷體" w:hint="eastAsia"/>
-          <w:sz w:val="28"/>
-          <w:szCs w:val="28"/>
-        </w:rPr>
-        <w:t>變化。</w:t>
-      </w:r>
-    </w:p>
-    <w:p>
-      <w:pPr>
-        <w:rPr>
-          <w:rFonts w:ascii="標楷體" w:eastAsia="標楷體" w:hAnsi="標楷體"/>
-          <w:b/>
-          <w:bCs/>
-          <w:sz w:val="28"/>
-          <w:szCs w:val="28"/>
-        </w:rPr>
-      </w:pPr>
-      <w:r>
-        <w:rPr>
-          <w:rFonts w:ascii="標楷體" w:eastAsia="標楷體" w:hAnsi="標楷體" w:hint="eastAsia"/>
-          <w:b/>
-          <w:bCs/>
-          <w:sz w:val="28"/>
-          <w:szCs w:val="28"/>
-        </w:rPr>
-        <w:t>三</w:t>
-      </w:r>
-      <w:proofErr w:type="gramStart"/>
-      <w:r>
-        <w:rPr>
-          <w:rFonts w:ascii="標楷體" w:eastAsia="標楷體" w:hAnsi="標楷體" w:hint="eastAsia"/>
-          <w:b/>
-          <w:bCs/>
-          <w:sz w:val="28"/>
-          <w:szCs w:val="28"/>
-        </w:rPr>
-        <w:t>說指</w:t>
-      </w:r>
-      <w:r>
-        <w:rPr>
-          <w:rFonts w:ascii="標楷體" w:eastAsia="標楷體" w:hAnsi="標楷體" w:hint="eastAsia"/>
-          <w:b/>
-          <w:bCs/>
-          <w:sz w:val="28"/>
-          <w:szCs w:val="28"/>
-          <w:u w:val="single"/>
-        </w:rPr>
-        <w:t>柳永</w:t>
-      </w:r>
-      <w:proofErr w:type="gramEnd"/>
-      <w:r>
-        <w:rPr>
-          <w:rFonts w:ascii="標楷體" w:eastAsia="標楷體" w:hAnsi="標楷體" w:hint="eastAsia"/>
-          <w:b/>
-          <w:bCs/>
-          <w:sz w:val="28"/>
-          <w:szCs w:val="28"/>
-        </w:rPr>
-        <w:t>的姓名變化</w:t>
-      </w:r>
-    </w:p>
-    <w:p>
-      <w:pPr>
-        <w:rPr>
-          <w:rFonts w:ascii="標楷體" w:eastAsia="標楷體" w:hAnsi="標楷體"/>
-          <w:sz w:val="28"/>
-          <w:szCs w:val="28"/>
-        </w:rPr>
-      </w:pPr>
-      <w:r>
-        <w:rPr>
-          <w:rFonts w:ascii="標楷體" w:eastAsia="標楷體" w:hAnsi="標楷體" w:hint="eastAsia"/>
-          <w:sz w:val="28"/>
-          <w:szCs w:val="28"/>
-          <w:u w:val="single"/>
-        </w:rPr>
-        <w:t>柳永</w:t>
-      </w:r>
-      <w:r>
-        <w:rPr>
-          <w:rFonts w:ascii="標楷體" w:eastAsia="標楷體" w:hAnsi="標楷體" w:hint="eastAsia"/>
-          <w:sz w:val="28"/>
-          <w:szCs w:val="28"/>
-        </w:rPr>
-        <w:t>原名</w:t>
-      </w:r>
-      <w:r>
-        <w:rPr>
-          <w:rFonts w:ascii="標楷體" w:eastAsia="標楷體" w:hAnsi="標楷體" w:hint="eastAsia"/>
-          <w:sz w:val="28"/>
-          <w:szCs w:val="28"/>
-          <w:u w:val="single"/>
-        </w:rPr>
-        <w:t>柳三變</w:t>
-      </w:r>
-      <w:r>
-        <w:rPr>
-          <w:rFonts w:ascii="標楷體" w:eastAsia="標楷體" w:hAnsi="標楷體" w:hint="eastAsia"/>
-          <w:sz w:val="28"/>
-          <w:szCs w:val="28"/>
-          <w:u w:val="single"/>
-        </w:rPr>
-        <w:t>(</w:t>
-      </w:r>
-      <w:r>
-        <w:rPr>
-          <w:rFonts w:ascii="標楷體" w:eastAsia="標楷體" w:hAnsi="標楷體" w:hint="eastAsia"/>
-          <w:sz w:val="28"/>
-          <w:szCs w:val="28"/>
-        </w:rPr>
-        <w:t>這是他父親給他取的名字</w:t>
-      </w:r>
-      <w:r>
-        <w:rPr>
-          <w:rFonts w:ascii="標楷體" w:eastAsia="標楷體" w:hAnsi="標楷體" w:hint="eastAsia"/>
-          <w:sz w:val="28"/>
-          <w:szCs w:val="28"/>
-          <w:u w:val="single"/>
-        </w:rPr>
-        <w:t>)</w:t>
-      </w:r>
-      <w:r>
-        <w:rPr>
-          <w:rFonts w:ascii="標楷體" w:eastAsia="標楷體" w:hAnsi="標楷體" w:hint="eastAsia"/>
-          <w:sz w:val="28"/>
-          <w:szCs w:val="28"/>
-        </w:rPr>
-        <w:t>，後來為了改變仕途運氣而改名柳永。因此，有人認為</w:t>
-      </w:r>
-      <w:r>
-        <w:rPr>
-          <w:rFonts w:ascii="標楷體" w:eastAsia="標楷體" w:hAnsi="標楷體" w:hint="eastAsia"/>
-          <w:sz w:val="28"/>
-          <w:szCs w:val="28"/>
-          <w:u w:val="single"/>
-        </w:rPr>
-        <w:t>柳三變</w:t>
-      </w:r>
-      <w:r>
-        <w:rPr>
-          <w:rFonts w:ascii="標楷體" w:eastAsia="標楷體" w:hAnsi="標楷體" w:hint="eastAsia"/>
-          <w:sz w:val="28"/>
-          <w:szCs w:val="28"/>
-        </w:rPr>
-        <w:t>的「三變」指的是他姓名的變化。</w:t>
-      </w:r>
-    </w:p>
-    <w:p>
-      <w:pPr>
-        <w:rPr>
-          <w:rFonts w:ascii="標楷體" w:eastAsia="標楷體" w:hAnsi="標楷體"/>
-          <w:sz w:val="28"/>
-          <w:szCs w:val="28"/>
-        </w:rPr>
-      </w:pPr>
-      <w:r>
-        <w:rPr>
-          <w:rFonts w:ascii="標楷體" w:eastAsia="標楷體" w:hAnsi="標楷體" w:hint="eastAsia"/>
-          <w:sz w:val="28"/>
-          <w:szCs w:val="28"/>
-        </w:rPr>
-        <w:t>綜合以上幾種說法，</w:t>
-      </w:r>
-      <w:r>
-        <w:rPr>
-          <w:rFonts w:ascii="標楷體" w:eastAsia="標楷體" w:hAnsi="標楷體" w:hint="eastAsia"/>
-          <w:sz w:val="28"/>
-          <w:szCs w:val="28"/>
-          <w:u w:val="single"/>
-        </w:rPr>
-        <w:t>柳三變</w:t>
-      </w:r>
-      <w:r>
-        <w:rPr>
-          <w:rFonts w:ascii="標楷體" w:eastAsia="標楷體" w:hAnsi="標楷體" w:hint="eastAsia"/>
-          <w:sz w:val="28"/>
-          <w:szCs w:val="28"/>
-        </w:rPr>
-        <w:t>的「三變」最有可能指的是</w:t>
-      </w:r>
-      <w:r>
-        <w:rPr>
-          <w:rFonts w:ascii="標楷體" w:eastAsia="標楷體" w:hAnsi="標楷體" w:hint="eastAsia"/>
-          <w:sz w:val="28"/>
-          <w:szCs w:val="28"/>
-          <w:u w:val="single"/>
-        </w:rPr>
-        <w:t>柳永</w:t>
-      </w:r>
-      <w:r>
-        <w:rPr>
-          <w:rFonts w:ascii="標楷體" w:eastAsia="標楷體" w:hAnsi="標楷體" w:hint="eastAsia"/>
-          <w:sz w:val="28"/>
-          <w:szCs w:val="28"/>
-        </w:rPr>
-        <w:t>仕途、</w:t>
-      </w:r>
-      <w:proofErr w:type="gramStart"/>
-      <w:r>
-        <w:rPr>
-          <w:rFonts w:ascii="標楷體" w:eastAsia="標楷體" w:hAnsi="標楷體" w:hint="eastAsia"/>
-          <w:sz w:val="28"/>
-          <w:szCs w:val="28"/>
-        </w:rPr>
-        <w:t>詞風和</w:t>
-      </w:r>
-      <w:proofErr w:type="gramEnd"/>
-      <w:r>
-        <w:rPr>
-          <w:rFonts w:ascii="標楷體" w:eastAsia="標楷體" w:hAnsi="標楷體" w:hint="eastAsia"/>
-          <w:sz w:val="28"/>
-          <w:szCs w:val="28"/>
-        </w:rPr>
-        <w:t>姓名的變化。</w:t>
-      </w:r>
     </w:p>
     <w:sectPr>
       <w:pgSz w:w="11906" w:h="16838"/>
@@ -1145,6 +881,23 @@
     <w:semiHidden/>
     <w:unhideWhenUsed/>
   </w:style>
+  <w:style w:type="paragraph" w:styleId="Web">
+    <w:name w:val="Normal (Web)"/>
+    <w:basedOn w:val="a"/>
+    <w:uiPriority w:val="99"/>
+    <w:semiHidden/>
+    <w:unhideWhenUsed/>
+    <w:rsid w:val="008B392D"/>
+    <w:pPr>
+      <w:widowControl/>
+      <w:spacing w:before="100" w:beforeAutospacing="1" w:after="100" w:afterAutospacing="1"/>
+    </w:pPr>
+    <w:rPr>
+      <w:rFonts w:ascii="新細明體" w:eastAsia="新細明體" w:hAnsi="新細明體" w:cs="新細明體"/>
+      <w:kern w:val="0"/>
+      <w:szCs w:val="24"/>
+    </w:rPr>
+  </w:style>
 </w:styles>
 </file>
 
